--- a/docs/Suyaa.Configure/需求分析01.docx
+++ b/docs/Suyaa.Configure/需求分析01.docx
@@ -311,8 +311,6 @@
           <w:docGrid w:type="lines" w:linePitch="312" w:charSpace="0"/>
         </w:sectPr>
       </w:pPr>
-      <w:bookmarkStart w:id="38" w:name="_GoBack"/>
-      <w:bookmarkEnd w:id="38"/>
     </w:p>
     <w:sdt>
       <w:sdtPr>
@@ -3048,24 +3046,24 @@
           <w:rFonts w:hint="eastAsia"/>
           <w:lang w:val="en-US" w:eastAsia="zh-CN"/>
         </w:rPr>
-        <w:t>虽然市面上已经有不少成熟的开源配置中心产品，也可以在一定程度上风险可控，但大多是基于Java开发的，开发语言不熟悉则无法进行二次开发，比如Apollo默认只支持MySql数据库，想要使用其他数据库，就必须要安排一个Java程序员进行二次开发。</w:t>
-      </w:r>
-    </w:p>
-    <w:p>
-      <w:pPr>
-        <w:pStyle w:val="16"/>
-        <w:bidi w:val="0"/>
-        <w:rPr>
-          <w:rFonts w:hint="eastAsia"/>
-          <w:lang w:val="en-US" w:eastAsia="zh-CN"/>
-        </w:rPr>
-      </w:pPr>
-      <w:r>
-        <w:rPr>
-          <w:rFonts w:hint="eastAsia"/>
-          <w:lang w:val="en-US" w:eastAsia="zh-CN"/>
-        </w:rPr>
-        <w:t>另外，开源项目的不确定性较差，比如xdiamond目前已经停止维护，之前使用该产品的项目，可能需要被迫迁移到其他产品中。</w:t>
+        <w:t>虽然市面上已经有不少成熟的开源配置中心产品，也可以在一定程度上做到风险可控，但大多是基于Java开发的，开发语言不熟悉则无法进行二次开发，比如Apollo默认只支持MySql数据库，想要使用其他数据库，就必须要安排一个Java程序员进行二次开发。</w:t>
+      </w:r>
+    </w:p>
+    <w:p>
+      <w:pPr>
+        <w:pStyle w:val="16"/>
+        <w:bidi w:val="0"/>
+        <w:rPr>
+          <w:rFonts w:hint="eastAsia"/>
+          <w:lang w:val="en-US" w:eastAsia="zh-CN"/>
+        </w:rPr>
+      </w:pPr>
+      <w:r>
+        <w:rPr>
+          <w:rFonts w:hint="eastAsia"/>
+          <w:lang w:val="en-US" w:eastAsia="zh-CN"/>
+        </w:rPr>
+        <w:t>另外，开源项目的不确定性较差，比如XDiamond目前已经停止维护，之前使用该产品的项目，可能需要被迫迁移到其他产品中。</w:t>
       </w:r>
     </w:p>
     <w:p>
@@ -3135,7 +3133,7 @@
           <w:rFonts w:hint="eastAsia"/>
           <w:lang w:val="en-US" w:eastAsia="zh-CN"/>
         </w:rPr>
-        <w:t>相比与一些大型项目的重复造轮子，配置中心的服务较为单一，开发周期较短，后期维护的成本也不高。</w:t>
+        <w:t>相比与一些大型项目的构建，配置中心的服务较为单一，开发周期较短，后期维护的成本也不高。</w:t>
       </w:r>
     </w:p>
     <w:p>
@@ -3384,7 +3382,7 @@
           <w:rFonts w:hint="eastAsia"/>
           <w:lang w:val="en-US" w:eastAsia="zh-CN"/>
         </w:rPr>
-        <w:t>开源的配置中心产品目前还是比较多的，我们以目前比较主流的产品，分析其产品功能加以借鉴。</w:t>
+        <w:t>开源的配置中心产品目前还是比较多的，我们以目前国内比较主流的产品，分析其产品功能加以借鉴。</w:t>
       </w:r>
     </w:p>
     <w:p>
@@ -3603,7 +3601,7 @@
           <w:rFonts w:hint="eastAsia"/>
           <w:lang w:val="en-US" w:eastAsia="zh-CN"/>
         </w:rPr>
-        <w:t>不过，不同的配置中心，工作模式其实是有所区别的，有些是集中化配置后提供接口进行分发，有些则是提供分布式同步的方式直接下载配置文件。</w:t>
+        <w:t>不过，不同的配置中心，分发模式其实是有所区别的，有些是集中化配置后提供接口进行分发，有些则是提供分布式同步的方式直接下载配置文件。</w:t>
       </w:r>
     </w:p>
     <w:p>
@@ -3789,7 +3787,7 @@
           <w:rFonts w:hint="eastAsia"/>
           <w:lang w:val="en-US" w:eastAsia="zh-CN"/>
         </w:rPr>
-        <w:t>无须存储，可适应更多的应用环境；</w:t>
+        <w:t>无须存储，可适应一些无法进行存储的极端应用环境；</w:t>
       </w:r>
     </w:p>
     <w:p>
@@ -4143,7 +4141,7 @@
           <w:rFonts w:hint="eastAsia"/>
           <w:lang w:val="en-US" w:eastAsia="zh-CN"/>
         </w:rPr>
-        <w:t>存在配置信息时间同步时间差，使用者的配置信息也有可能因为网络或其他原因与配置中心不同步，因为不影响使用，所以变相增加了运维难度。</w:t>
+        <w:t>存在配置文件同步时间差，使用者的配置信息也有可能因为网络或其他原因与配置中心不同步，因为不影响使用会增加发现问题所在的难度，所以变相增加了运维难度。</w:t>
       </w:r>
     </w:p>
     <w:p>
@@ -4743,7 +4741,7 @@
           <w:bCs/>
           <w:lang w:val="en-US" w:eastAsia="zh-CN"/>
         </w:rPr>
-        <w:t>轮询的缺点：</w:t>
+        <w:t>推送的缺点：</w:t>
       </w:r>
     </w:p>
     <w:p>
@@ -4984,7 +4982,7 @@
           <w:rFonts w:hint="eastAsia"/>
           <w:lang w:val="en-US" w:eastAsia="zh-CN"/>
         </w:rPr>
-        <w:t>从成本与一致性问题触发，那分布模式显然不太适合我们的实际情况，那全局模式就是我们唯一的选择，那问题就只剩下了怎么允许独立调试的问题了。</w:t>
+        <w:t>从成本与一致性问题出发，那分布模式显然不太适合我们的实际情况，那全局模式就是我们唯一的选择，那就只剩下了怎么允许独立调试的问题了。</w:t>
       </w:r>
     </w:p>
     <w:p>
@@ -5018,7 +5016,7 @@
           <w:rFonts w:hint="eastAsia"/>
           <w:lang w:val="en-US" w:eastAsia="zh-CN"/>
         </w:rPr>
-        <w:t>那这样的话，如果我们在获取了全局配置之后，在使用者端缓存一份配置的备份，作为无法连接连接配置中心时的一个备用信息，那问题不就得到解决了。</w:t>
+        <w:t>那这样的话，如果我们在获取了全局配置之后，在使用者端缓存一份配置的备份，作为无法连接连接配置中心时的一个备用信息，那问题也就得到了解决。</w:t>
       </w:r>
     </w:p>
     <w:p>
@@ -5088,7 +5086,7 @@
           <w:rFonts w:hint="eastAsia"/>
           <w:lang w:val="en-US" w:eastAsia="zh-CN"/>
         </w:rPr>
-        <w:t>同样，对于性价比不高的回滚和灰度功能，则直接不予考虑。</w:t>
+        <w:t>同样，对于性价比不高的回滚和灰度功能，则直接先不予考虑。</w:t>
       </w:r>
     </w:p>
     <w:p>
@@ -6057,19 +6055,36 @@
     </w:p>
     <w:p>
       <w:pPr>
-        <w:pStyle w:val="16"/>
-        <w:bidi w:val="0"/>
-        <w:rPr>
-          <w:rFonts w:hint="eastAsia"/>
-          <w:lang w:val="en-US" w:eastAsia="zh-CN"/>
-        </w:rPr>
-      </w:pPr>
-      <w:r>
-        <w:rPr>
-          <w:rFonts w:hint="eastAsia"/>
-          <w:lang w:val="en-US" w:eastAsia="zh-CN"/>
-        </w:rPr>
-        <w:t>此版本需要实施的模块如下：</w:t>
+        <w:pStyle w:val="21"/>
+        <w:bidi w:val="0"/>
+        <w:rPr>
+          <w:rFonts w:hint="default"/>
+          <w:lang w:val="en-US" w:eastAsia="zh-CN"/>
+        </w:rPr>
+      </w:pPr>
+      <w:r>
+        <w:rPr>
+          <w:rFonts w:hint="eastAsia"/>
+          <w:lang w:val="en-US" w:eastAsia="zh-CN"/>
+        </w:rPr>
+        <w:t>即配置中心服务端主体</w:t>
+      </w:r>
+    </w:p>
+    <w:p>
+      <w:pPr>
+        <w:pStyle w:val="16"/>
+        <w:bidi w:val="0"/>
+        <w:rPr>
+          <w:rFonts w:hint="eastAsia"/>
+          <w:lang w:val="en-US" w:eastAsia="zh-CN"/>
+        </w:rPr>
+      </w:pPr>
+      <w:r>
+        <w:rPr>
+          <w:rFonts w:hint="eastAsia"/>
+          <w:lang w:val="en-US" w:eastAsia="zh-CN"/>
+        </w:rPr>
+        <w:t>配置中心需要实施的模块如下：</w:t>
       </w:r>
     </w:p>
     <w:tbl>
@@ -6508,35 +6523,61 @@
         <w:pStyle w:val="3"/>
         <w:bidi w:val="0"/>
         <w:rPr>
+          <w:rFonts w:hint="eastAsia"/>
+          <w:lang w:val="en-US" w:eastAsia="zh-CN"/>
+        </w:rPr>
+      </w:pPr>
+      <w:bookmarkStart w:id="37" w:name="_Toc19891"/>
+      <w:r>
+        <w:rPr>
+          <w:rFonts w:hint="eastAsia"/>
+          <w:lang w:val="en-US" w:eastAsia="zh-CN"/>
+        </w:rPr>
+        <w:t>5.2 开发SDK</w:t>
+      </w:r>
+      <w:bookmarkEnd w:id="37"/>
+    </w:p>
+    <w:p>
+      <w:pPr>
+        <w:pStyle w:val="21"/>
+        <w:bidi w:val="0"/>
+        <w:rPr>
           <w:rFonts w:hint="default"/>
           <w:lang w:val="en-US" w:eastAsia="zh-CN"/>
         </w:rPr>
       </w:pPr>
-      <w:bookmarkStart w:id="37" w:name="_Toc19891"/>
-      <w:r>
-        <w:rPr>
-          <w:rFonts w:hint="eastAsia"/>
-          <w:lang w:val="en-US" w:eastAsia="zh-CN"/>
-        </w:rPr>
-        <w:t>5.2 SDK</w:t>
-      </w:r>
-      <w:bookmarkEnd w:id="37"/>
-    </w:p>
-    <w:p>
-      <w:pPr>
-        <w:pStyle w:val="16"/>
-        <w:bidi w:val="0"/>
-        <w:rPr>
-          <w:rFonts w:hint="eastAsia"/>
-          <w:lang w:val="en-US" w:eastAsia="zh-CN"/>
-        </w:rPr>
-      </w:pPr>
-      <w:r>
-        <w:rPr>
-          <w:rFonts w:hint="eastAsia"/>
-          <w:lang w:val="en-US" w:eastAsia="zh-CN"/>
-        </w:rPr>
-        <w:t>此版本需要实施的模块如下：</w:t>
+      <w:r>
+        <w:rPr>
+          <w:rFonts w:hint="eastAsia"/>
+          <w:lang w:val="en-US" w:eastAsia="zh-CN"/>
+        </w:rPr>
+        <w:t>即使用者端的开发组件</w:t>
+      </w:r>
+    </w:p>
+    <w:p>
+      <w:pPr>
+        <w:pStyle w:val="16"/>
+        <w:bidi w:val="0"/>
+        <w:rPr>
+          <w:rFonts w:hint="eastAsia"/>
+          <w:lang w:val="en-US" w:eastAsia="zh-CN"/>
+        </w:rPr>
+      </w:pPr>
+      <w:r>
+        <w:rPr>
+          <w:rFonts w:hint="eastAsia"/>
+          <w:lang w:val="en-US" w:eastAsia="zh-CN"/>
+        </w:rPr>
+        <w:t>开发SDK需要实施的模块如下</w:t>
+      </w:r>
+      <w:bookmarkStart w:id="38" w:name="_GoBack"/>
+      <w:bookmarkEnd w:id="38"/>
+      <w:r>
+        <w:rPr>
+          <w:rFonts w:hint="eastAsia"/>
+          <w:lang w:val="en-US" w:eastAsia="zh-CN"/>
+        </w:rPr>
+        <w:t>：</w:t>
       </w:r>
     </w:p>
     <w:tbl>

--- a/docs/Suyaa.Configure/需求分析01.docx
+++ b/docs/Suyaa.Configure/需求分析01.docx
@@ -391,7 +391,7 @@
               <w:rFonts w:hint="default"/>
               <w:lang w:val="en-US" w:eastAsia="zh-CN"/>
             </w:rPr>
-            <w:instrText xml:space="preserve"> HYPERLINK \l _Toc25182 </w:instrText>
+            <w:instrText xml:space="preserve"> HYPERLINK \l _Toc32620 </w:instrText>
           </w:r>
           <w:r>
             <w:rPr>
@@ -414,7 +414,7 @@
             <w:fldChar w:fldCharType="begin"/>
           </w:r>
           <w:r>
-            <w:instrText xml:space="preserve"> PAGEREF _Toc25182 \h </w:instrText>
+            <w:instrText xml:space="preserve"> PAGEREF _Toc32620 \h </w:instrText>
           </w:r>
           <w:r>
             <w:fldChar w:fldCharType="separate"/>
@@ -452,7 +452,7 @@
               <w:rFonts w:hint="default"/>
               <w:lang w:val="en-US" w:eastAsia="zh-CN"/>
             </w:rPr>
-            <w:instrText xml:space="preserve"> HYPERLINK \l _Toc6416 </w:instrText>
+            <w:instrText xml:space="preserve"> HYPERLINK \l _Toc10853 </w:instrText>
           </w:r>
           <w:r>
             <w:rPr>
@@ -475,7 +475,7 @@
             <w:fldChar w:fldCharType="begin"/>
           </w:r>
           <w:r>
-            <w:instrText xml:space="preserve"> PAGEREF _Toc6416 \h </w:instrText>
+            <w:instrText xml:space="preserve"> PAGEREF _Toc10853 \h </w:instrText>
           </w:r>
           <w:r>
             <w:fldChar w:fldCharType="separate"/>
@@ -513,7 +513,7 @@
               <w:rFonts w:hint="default"/>
               <w:lang w:val="en-US" w:eastAsia="zh-CN"/>
             </w:rPr>
-            <w:instrText xml:space="preserve"> HYPERLINK \l _Toc1735 </w:instrText>
+            <w:instrText xml:space="preserve"> HYPERLINK \l _Toc21150 </w:instrText>
           </w:r>
           <w:r>
             <w:rPr>
@@ -536,7 +536,7 @@
             <w:fldChar w:fldCharType="begin"/>
           </w:r>
           <w:r>
-            <w:instrText xml:space="preserve"> PAGEREF _Toc1735 \h </w:instrText>
+            <w:instrText xml:space="preserve"> PAGEREF _Toc21150 \h </w:instrText>
           </w:r>
           <w:r>
             <w:fldChar w:fldCharType="separate"/>
@@ -574,7 +574,7 @@
               <w:rFonts w:hint="default"/>
               <w:lang w:val="en-US" w:eastAsia="zh-CN"/>
             </w:rPr>
-            <w:instrText xml:space="preserve"> HYPERLINK \l _Toc25774 </w:instrText>
+            <w:instrText xml:space="preserve"> HYPERLINK \l _Toc5559 </w:instrText>
           </w:r>
           <w:r>
             <w:rPr>
@@ -597,7 +597,7 @@
             <w:fldChar w:fldCharType="begin"/>
           </w:r>
           <w:r>
-            <w:instrText xml:space="preserve"> PAGEREF _Toc25774 \h </w:instrText>
+            <w:instrText xml:space="preserve"> PAGEREF _Toc5559 \h </w:instrText>
           </w:r>
           <w:r>
             <w:fldChar w:fldCharType="separate"/>
@@ -635,7 +635,7 @@
               <w:rFonts w:hint="default"/>
               <w:lang w:val="en-US" w:eastAsia="zh-CN"/>
             </w:rPr>
-            <w:instrText xml:space="preserve"> HYPERLINK \l _Toc135 </w:instrText>
+            <w:instrText xml:space="preserve"> HYPERLINK \l _Toc13201 </w:instrText>
           </w:r>
           <w:r>
             <w:rPr>
@@ -658,7 +658,7 @@
             <w:fldChar w:fldCharType="begin"/>
           </w:r>
           <w:r>
-            <w:instrText xml:space="preserve"> PAGEREF _Toc135 \h </w:instrText>
+            <w:instrText xml:space="preserve"> PAGEREF _Toc13201 \h </w:instrText>
           </w:r>
           <w:r>
             <w:fldChar w:fldCharType="separate"/>
@@ -696,7 +696,7 @@
               <w:rFonts w:hint="default"/>
               <w:lang w:val="en-US" w:eastAsia="zh-CN"/>
             </w:rPr>
-            <w:instrText xml:space="preserve"> HYPERLINK \l _Toc19517 </w:instrText>
+            <w:instrText xml:space="preserve"> HYPERLINK \l _Toc5445 </w:instrText>
           </w:r>
           <w:r>
             <w:rPr>
@@ -719,7 +719,7 @@
             <w:fldChar w:fldCharType="begin"/>
           </w:r>
           <w:r>
-            <w:instrText xml:space="preserve"> PAGEREF _Toc19517 \h </w:instrText>
+            <w:instrText xml:space="preserve"> PAGEREF _Toc5445 \h </w:instrText>
           </w:r>
           <w:r>
             <w:fldChar w:fldCharType="separate"/>
@@ -757,7 +757,7 @@
               <w:rFonts w:hint="default"/>
               <w:lang w:val="en-US" w:eastAsia="zh-CN"/>
             </w:rPr>
-            <w:instrText xml:space="preserve"> HYPERLINK \l _Toc2949 </w:instrText>
+            <w:instrText xml:space="preserve"> HYPERLINK \l _Toc11344 </w:instrText>
           </w:r>
           <w:r>
             <w:rPr>
@@ -780,7 +780,7 @@
             <w:fldChar w:fldCharType="begin"/>
           </w:r>
           <w:r>
-            <w:instrText xml:space="preserve"> PAGEREF _Toc2949 \h </w:instrText>
+            <w:instrText xml:space="preserve"> PAGEREF _Toc11344 \h </w:instrText>
           </w:r>
           <w:r>
             <w:fldChar w:fldCharType="separate"/>
@@ -818,7 +818,7 @@
               <w:rFonts w:hint="default"/>
               <w:lang w:val="en-US" w:eastAsia="zh-CN"/>
             </w:rPr>
-            <w:instrText xml:space="preserve"> HYPERLINK \l _Toc9699 </w:instrText>
+            <w:instrText xml:space="preserve"> HYPERLINK \l _Toc10473 </w:instrText>
           </w:r>
           <w:r>
             <w:rPr>
@@ -841,7 +841,7 @@
             <w:fldChar w:fldCharType="begin"/>
           </w:r>
           <w:r>
-            <w:instrText xml:space="preserve"> PAGEREF _Toc9699 \h </w:instrText>
+            <w:instrText xml:space="preserve"> PAGEREF _Toc10473 \h </w:instrText>
           </w:r>
           <w:r>
             <w:fldChar w:fldCharType="separate"/>
@@ -879,7 +879,7 @@
               <w:rFonts w:hint="default"/>
               <w:lang w:val="en-US" w:eastAsia="zh-CN"/>
             </w:rPr>
-            <w:instrText xml:space="preserve"> HYPERLINK \l _Toc20441 </w:instrText>
+            <w:instrText xml:space="preserve"> HYPERLINK \l _Toc19300 </w:instrText>
           </w:r>
           <w:r>
             <w:rPr>
@@ -902,7 +902,7 @@
             <w:fldChar w:fldCharType="begin"/>
           </w:r>
           <w:r>
-            <w:instrText xml:space="preserve"> PAGEREF _Toc20441 \h </w:instrText>
+            <w:instrText xml:space="preserve"> PAGEREF _Toc19300 \h </w:instrText>
           </w:r>
           <w:r>
             <w:fldChar w:fldCharType="separate"/>
@@ -940,7 +940,7 @@
               <w:rFonts w:hint="default"/>
               <w:lang w:val="en-US" w:eastAsia="zh-CN"/>
             </w:rPr>
-            <w:instrText xml:space="preserve"> HYPERLINK \l _Toc8626 </w:instrText>
+            <w:instrText xml:space="preserve"> HYPERLINK \l _Toc17105 </w:instrText>
           </w:r>
           <w:r>
             <w:rPr>
@@ -963,7 +963,7 @@
             <w:fldChar w:fldCharType="begin"/>
           </w:r>
           <w:r>
-            <w:instrText xml:space="preserve"> PAGEREF _Toc8626 \h </w:instrText>
+            <w:instrText xml:space="preserve"> PAGEREF _Toc17105 \h </w:instrText>
           </w:r>
           <w:r>
             <w:fldChar w:fldCharType="separate"/>
@@ -1001,7 +1001,7 @@
               <w:rFonts w:hint="default"/>
               <w:lang w:val="en-US" w:eastAsia="zh-CN"/>
             </w:rPr>
-            <w:instrText xml:space="preserve"> HYPERLINK \l _Toc19497 </w:instrText>
+            <w:instrText xml:space="preserve"> HYPERLINK \l _Toc2273 </w:instrText>
           </w:r>
           <w:r>
             <w:rPr>
@@ -1024,7 +1024,7 @@
             <w:fldChar w:fldCharType="begin"/>
           </w:r>
           <w:r>
-            <w:instrText xml:space="preserve"> PAGEREF _Toc19497 \h </w:instrText>
+            <w:instrText xml:space="preserve"> PAGEREF _Toc2273 \h </w:instrText>
           </w:r>
           <w:r>
             <w:fldChar w:fldCharType="separate"/>
@@ -1062,7 +1062,7 @@
               <w:rFonts w:hint="default"/>
               <w:lang w:val="en-US" w:eastAsia="zh-CN"/>
             </w:rPr>
-            <w:instrText xml:space="preserve"> HYPERLINK \l _Toc32559 </w:instrText>
+            <w:instrText xml:space="preserve"> HYPERLINK \l _Toc5850 </w:instrText>
           </w:r>
           <w:r>
             <w:rPr>
@@ -1085,7 +1085,7 @@
             <w:fldChar w:fldCharType="begin"/>
           </w:r>
           <w:r>
-            <w:instrText xml:space="preserve"> PAGEREF _Toc32559 \h </w:instrText>
+            <w:instrText xml:space="preserve"> PAGEREF _Toc5850 \h </w:instrText>
           </w:r>
           <w:r>
             <w:fldChar w:fldCharType="separate"/>
@@ -1123,7 +1123,7 @@
               <w:rFonts w:hint="default"/>
               <w:lang w:val="en-US" w:eastAsia="zh-CN"/>
             </w:rPr>
-            <w:instrText xml:space="preserve"> HYPERLINK \l _Toc22414 </w:instrText>
+            <w:instrText xml:space="preserve"> HYPERLINK \l _Toc23777 </w:instrText>
           </w:r>
           <w:r>
             <w:rPr>
@@ -1146,7 +1146,7 @@
             <w:fldChar w:fldCharType="begin"/>
           </w:r>
           <w:r>
-            <w:instrText xml:space="preserve"> PAGEREF _Toc22414 \h </w:instrText>
+            <w:instrText xml:space="preserve"> PAGEREF _Toc23777 \h </w:instrText>
           </w:r>
           <w:r>
             <w:fldChar w:fldCharType="separate"/>
@@ -1184,7 +1184,7 @@
               <w:rFonts w:hint="default"/>
               <w:lang w:val="en-US" w:eastAsia="zh-CN"/>
             </w:rPr>
-            <w:instrText xml:space="preserve"> HYPERLINK \l _Toc8206 </w:instrText>
+            <w:instrText xml:space="preserve"> HYPERLINK \l _Toc18849 </w:instrText>
           </w:r>
           <w:r>
             <w:rPr>
@@ -1207,7 +1207,7 @@
             <w:fldChar w:fldCharType="begin"/>
           </w:r>
           <w:r>
-            <w:instrText xml:space="preserve"> PAGEREF _Toc8206 \h </w:instrText>
+            <w:instrText xml:space="preserve"> PAGEREF _Toc18849 \h </w:instrText>
           </w:r>
           <w:r>
             <w:fldChar w:fldCharType="separate"/>
@@ -1245,7 +1245,7 @@
               <w:rFonts w:hint="default"/>
               <w:lang w:val="en-US" w:eastAsia="zh-CN"/>
             </w:rPr>
-            <w:instrText xml:space="preserve"> HYPERLINK \l _Toc8165 </w:instrText>
+            <w:instrText xml:space="preserve"> HYPERLINK \l _Toc23253 </w:instrText>
           </w:r>
           <w:r>
             <w:rPr>
@@ -1268,7 +1268,7 @@
             <w:fldChar w:fldCharType="begin"/>
           </w:r>
           <w:r>
-            <w:instrText xml:space="preserve"> PAGEREF _Toc8165 \h </w:instrText>
+            <w:instrText xml:space="preserve"> PAGEREF _Toc23253 \h </w:instrText>
           </w:r>
           <w:r>
             <w:fldChar w:fldCharType="separate"/>
@@ -1306,7 +1306,7 @@
               <w:rFonts w:hint="default"/>
               <w:lang w:val="en-US" w:eastAsia="zh-CN"/>
             </w:rPr>
-            <w:instrText xml:space="preserve"> HYPERLINK \l _Toc27084 </w:instrText>
+            <w:instrText xml:space="preserve"> HYPERLINK \l _Toc9487 </w:instrText>
           </w:r>
           <w:r>
             <w:rPr>
@@ -1329,7 +1329,7 @@
             <w:fldChar w:fldCharType="begin"/>
           </w:r>
           <w:r>
-            <w:instrText xml:space="preserve"> PAGEREF _Toc27084 \h </w:instrText>
+            <w:instrText xml:space="preserve"> PAGEREF _Toc9487 \h </w:instrText>
           </w:r>
           <w:r>
             <w:fldChar w:fldCharType="separate"/>
@@ -1367,7 +1367,7 @@
               <w:rFonts w:hint="default"/>
               <w:lang w:val="en-US" w:eastAsia="zh-CN"/>
             </w:rPr>
-            <w:instrText xml:space="preserve"> HYPERLINK \l _Toc28547 </w:instrText>
+            <w:instrText xml:space="preserve"> HYPERLINK \l _Toc78 </w:instrText>
           </w:r>
           <w:r>
             <w:rPr>
@@ -1390,7 +1390,7 @@
             <w:fldChar w:fldCharType="begin"/>
           </w:r>
           <w:r>
-            <w:instrText xml:space="preserve"> PAGEREF _Toc28547 \h </w:instrText>
+            <w:instrText xml:space="preserve"> PAGEREF _Toc78 \h </w:instrText>
           </w:r>
           <w:r>
             <w:fldChar w:fldCharType="separate"/>
@@ -1428,7 +1428,7 @@
               <w:rFonts w:hint="default"/>
               <w:lang w:val="en-US" w:eastAsia="zh-CN"/>
             </w:rPr>
-            <w:instrText xml:space="preserve"> HYPERLINK \l _Toc13578 </w:instrText>
+            <w:instrText xml:space="preserve"> HYPERLINK \l _Toc26233 </w:instrText>
           </w:r>
           <w:r>
             <w:rPr>
@@ -1451,7 +1451,7 @@
             <w:fldChar w:fldCharType="begin"/>
           </w:r>
           <w:r>
-            <w:instrText xml:space="preserve"> PAGEREF _Toc13578 \h </w:instrText>
+            <w:instrText xml:space="preserve"> PAGEREF _Toc26233 \h </w:instrText>
           </w:r>
           <w:r>
             <w:fldChar w:fldCharType="separate"/>
@@ -1489,7 +1489,7 @@
               <w:rFonts w:hint="default"/>
               <w:lang w:val="en-US" w:eastAsia="zh-CN"/>
             </w:rPr>
-            <w:instrText xml:space="preserve"> HYPERLINK \l _Toc7583 </w:instrText>
+            <w:instrText xml:space="preserve"> HYPERLINK \l _Toc6962 </w:instrText>
           </w:r>
           <w:r>
             <w:rPr>
@@ -1512,7 +1512,7 @@
             <w:fldChar w:fldCharType="begin"/>
           </w:r>
           <w:r>
-            <w:instrText xml:space="preserve"> PAGEREF _Toc7583 \h </w:instrText>
+            <w:instrText xml:space="preserve"> PAGEREF _Toc6962 \h </w:instrText>
           </w:r>
           <w:r>
             <w:fldChar w:fldCharType="separate"/>
@@ -1550,7 +1550,7 @@
               <w:rFonts w:hint="default"/>
               <w:lang w:val="en-US" w:eastAsia="zh-CN"/>
             </w:rPr>
-            <w:instrText xml:space="preserve"> HYPERLINK \l _Toc16601 </w:instrText>
+            <w:instrText xml:space="preserve"> HYPERLINK \l _Toc6792 </w:instrText>
           </w:r>
           <w:r>
             <w:rPr>
@@ -1573,7 +1573,7 @@
             <w:fldChar w:fldCharType="begin"/>
           </w:r>
           <w:r>
-            <w:instrText xml:space="preserve"> PAGEREF _Toc16601 \h </w:instrText>
+            <w:instrText xml:space="preserve"> PAGEREF _Toc6792 \h </w:instrText>
           </w:r>
           <w:r>
             <w:fldChar w:fldCharType="separate"/>
@@ -1611,7 +1611,7 @@
               <w:rFonts w:hint="default"/>
               <w:lang w:val="en-US" w:eastAsia="zh-CN"/>
             </w:rPr>
-            <w:instrText xml:space="preserve"> HYPERLINK \l _Toc26349 </w:instrText>
+            <w:instrText xml:space="preserve"> HYPERLINK \l _Toc2681 </w:instrText>
           </w:r>
           <w:r>
             <w:rPr>
@@ -1634,7 +1634,7 @@
             <w:fldChar w:fldCharType="begin"/>
           </w:r>
           <w:r>
-            <w:instrText xml:space="preserve"> PAGEREF _Toc26349 \h </w:instrText>
+            <w:instrText xml:space="preserve"> PAGEREF _Toc2681 \h </w:instrText>
           </w:r>
           <w:r>
             <w:fldChar w:fldCharType="separate"/>
@@ -1672,7 +1672,7 @@
               <w:rFonts w:hint="default"/>
               <w:lang w:val="en-US" w:eastAsia="zh-CN"/>
             </w:rPr>
-            <w:instrText xml:space="preserve"> HYPERLINK \l _Toc4443 </w:instrText>
+            <w:instrText xml:space="preserve"> HYPERLINK \l _Toc23932 </w:instrText>
           </w:r>
           <w:r>
             <w:rPr>
@@ -1695,7 +1695,7 @@
             <w:fldChar w:fldCharType="begin"/>
           </w:r>
           <w:r>
-            <w:instrText xml:space="preserve"> PAGEREF _Toc4443 \h </w:instrText>
+            <w:instrText xml:space="preserve"> PAGEREF _Toc23932 \h </w:instrText>
           </w:r>
           <w:r>
             <w:fldChar w:fldCharType="separate"/>
@@ -1733,7 +1733,7 @@
               <w:rFonts w:hint="default"/>
               <w:lang w:val="en-US" w:eastAsia="zh-CN"/>
             </w:rPr>
-            <w:instrText xml:space="preserve"> HYPERLINK \l _Toc6212 </w:instrText>
+            <w:instrText xml:space="preserve"> HYPERLINK \l _Toc30177 </w:instrText>
           </w:r>
           <w:r>
             <w:rPr>
@@ -1756,7 +1756,7 @@
             <w:fldChar w:fldCharType="begin"/>
           </w:r>
           <w:r>
-            <w:instrText xml:space="preserve"> PAGEREF _Toc6212 \h </w:instrText>
+            <w:instrText xml:space="preserve"> PAGEREF _Toc30177 \h </w:instrText>
           </w:r>
           <w:r>
             <w:fldChar w:fldCharType="separate"/>
@@ -1794,7 +1794,7 @@
               <w:rFonts w:hint="default"/>
               <w:lang w:val="en-US" w:eastAsia="zh-CN"/>
             </w:rPr>
-            <w:instrText xml:space="preserve"> HYPERLINK \l _Toc7261 </w:instrText>
+            <w:instrText xml:space="preserve"> HYPERLINK \l _Toc19092 </w:instrText>
           </w:r>
           <w:r>
             <w:rPr>
@@ -1817,7 +1817,7 @@
             <w:fldChar w:fldCharType="begin"/>
           </w:r>
           <w:r>
-            <w:instrText xml:space="preserve"> PAGEREF _Toc7261 \h </w:instrText>
+            <w:instrText xml:space="preserve"> PAGEREF _Toc19092 \h </w:instrText>
           </w:r>
           <w:r>
             <w:fldChar w:fldCharType="separate"/>
@@ -1855,7 +1855,7 @@
               <w:rFonts w:hint="default"/>
               <w:lang w:val="en-US" w:eastAsia="zh-CN"/>
             </w:rPr>
-            <w:instrText xml:space="preserve"> HYPERLINK \l _Toc839 </w:instrText>
+            <w:instrText xml:space="preserve"> HYPERLINK \l _Toc15425 </w:instrText>
           </w:r>
           <w:r>
             <w:rPr>
@@ -1878,7 +1878,7 @@
             <w:fldChar w:fldCharType="begin"/>
           </w:r>
           <w:r>
-            <w:instrText xml:space="preserve"> PAGEREF _Toc839 \h </w:instrText>
+            <w:instrText xml:space="preserve"> PAGEREF _Toc15425 \h </w:instrText>
           </w:r>
           <w:r>
             <w:fldChar w:fldCharType="separate"/>
@@ -1916,7 +1916,7 @@
               <w:rFonts w:hint="default"/>
               <w:lang w:val="en-US" w:eastAsia="zh-CN"/>
             </w:rPr>
-            <w:instrText xml:space="preserve"> HYPERLINK \l _Toc31706 </w:instrText>
+            <w:instrText xml:space="preserve"> HYPERLINK \l _Toc31644 </w:instrText>
           </w:r>
           <w:r>
             <w:rPr>
@@ -1939,7 +1939,7 @@
             <w:fldChar w:fldCharType="begin"/>
           </w:r>
           <w:r>
-            <w:instrText xml:space="preserve"> PAGEREF _Toc31706 \h </w:instrText>
+            <w:instrText xml:space="preserve"> PAGEREF _Toc31644 \h </w:instrText>
           </w:r>
           <w:r>
             <w:fldChar w:fldCharType="separate"/>
@@ -1977,7 +1977,7 @@
               <w:rFonts w:hint="default"/>
               <w:lang w:val="en-US" w:eastAsia="zh-CN"/>
             </w:rPr>
-            <w:instrText xml:space="preserve"> HYPERLINK \l _Toc13663 </w:instrText>
+            <w:instrText xml:space="preserve"> HYPERLINK \l _Toc5464 </w:instrText>
           </w:r>
           <w:r>
             <w:rPr>
@@ -2000,7 +2000,7 @@
             <w:fldChar w:fldCharType="begin"/>
           </w:r>
           <w:r>
-            <w:instrText xml:space="preserve"> PAGEREF _Toc13663 \h </w:instrText>
+            <w:instrText xml:space="preserve"> PAGEREF _Toc5464 \h </w:instrText>
           </w:r>
           <w:r>
             <w:fldChar w:fldCharType="separate"/>
@@ -2038,7 +2038,7 @@
               <w:rFonts w:hint="default"/>
               <w:lang w:val="en-US" w:eastAsia="zh-CN"/>
             </w:rPr>
-            <w:instrText xml:space="preserve"> HYPERLINK \l _Toc23945 </w:instrText>
+            <w:instrText xml:space="preserve"> HYPERLINK \l _Toc16874 </w:instrText>
           </w:r>
           <w:r>
             <w:rPr>
@@ -2061,7 +2061,7 @@
             <w:fldChar w:fldCharType="begin"/>
           </w:r>
           <w:r>
-            <w:instrText xml:space="preserve"> PAGEREF _Toc23945 \h </w:instrText>
+            <w:instrText xml:space="preserve"> PAGEREF _Toc16874 \h </w:instrText>
           </w:r>
           <w:r>
             <w:fldChar w:fldCharType="separate"/>
@@ -2099,7 +2099,7 @@
               <w:rFonts w:hint="default"/>
               <w:lang w:val="en-US" w:eastAsia="zh-CN"/>
             </w:rPr>
-            <w:instrText xml:space="preserve"> HYPERLINK \l _Toc27535 </w:instrText>
+            <w:instrText xml:space="preserve"> HYPERLINK \l _Toc2903 </w:instrText>
           </w:r>
           <w:r>
             <w:rPr>
@@ -2122,7 +2122,7 @@
             <w:fldChar w:fldCharType="begin"/>
           </w:r>
           <w:r>
-            <w:instrText xml:space="preserve"> PAGEREF _Toc27535 \h </w:instrText>
+            <w:instrText xml:space="preserve"> PAGEREF _Toc2903 \h </w:instrText>
           </w:r>
           <w:r>
             <w:fldChar w:fldCharType="separate"/>
@@ -2160,7 +2160,7 @@
               <w:rFonts w:hint="default"/>
               <w:lang w:val="en-US" w:eastAsia="zh-CN"/>
             </w:rPr>
-            <w:instrText xml:space="preserve"> HYPERLINK \l _Toc24546 </w:instrText>
+            <w:instrText xml:space="preserve"> HYPERLINK \l _Toc19541 </w:instrText>
           </w:r>
           <w:r>
             <w:rPr>
@@ -2183,7 +2183,7 @@
             <w:fldChar w:fldCharType="begin"/>
           </w:r>
           <w:r>
-            <w:instrText xml:space="preserve"> PAGEREF _Toc24546 \h </w:instrText>
+            <w:instrText xml:space="preserve"> PAGEREF _Toc19541 \h </w:instrText>
           </w:r>
           <w:r>
             <w:fldChar w:fldCharType="separate"/>
@@ -2221,7 +2221,7 @@
               <w:rFonts w:hint="default"/>
               <w:lang w:val="en-US" w:eastAsia="zh-CN"/>
             </w:rPr>
-            <w:instrText xml:space="preserve"> HYPERLINK \l _Toc20970 </w:instrText>
+            <w:instrText xml:space="preserve"> HYPERLINK \l _Toc20854 </w:instrText>
           </w:r>
           <w:r>
             <w:rPr>
@@ -2244,7 +2244,7 @@
             <w:fldChar w:fldCharType="begin"/>
           </w:r>
           <w:r>
-            <w:instrText xml:space="preserve"> PAGEREF _Toc20970 \h </w:instrText>
+            <w:instrText xml:space="preserve"> PAGEREF _Toc20854 \h </w:instrText>
           </w:r>
           <w:r>
             <w:fldChar w:fldCharType="separate"/>
@@ -2282,7 +2282,7 @@
               <w:rFonts w:hint="default"/>
               <w:lang w:val="en-US" w:eastAsia="zh-CN"/>
             </w:rPr>
-            <w:instrText xml:space="preserve"> HYPERLINK \l _Toc20541 </w:instrText>
+            <w:instrText xml:space="preserve"> HYPERLINK \l _Toc18932 </w:instrText>
           </w:r>
           <w:r>
             <w:rPr>
@@ -2305,7 +2305,7 @@
             <w:fldChar w:fldCharType="begin"/>
           </w:r>
           <w:r>
-            <w:instrText xml:space="preserve"> PAGEREF _Toc20541 \h </w:instrText>
+            <w:instrText xml:space="preserve"> PAGEREF _Toc18932 \h </w:instrText>
           </w:r>
           <w:r>
             <w:fldChar w:fldCharType="separate"/>
@@ -2343,7 +2343,7 @@
               <w:rFonts w:hint="default"/>
               <w:lang w:val="en-US" w:eastAsia="zh-CN"/>
             </w:rPr>
-            <w:instrText xml:space="preserve"> HYPERLINK \l _Toc21425 </w:instrText>
+            <w:instrText xml:space="preserve"> HYPERLINK \l _Toc26694 </w:instrText>
           </w:r>
           <w:r>
             <w:rPr>
@@ -2366,7 +2366,7 @@
             <w:fldChar w:fldCharType="begin"/>
           </w:r>
           <w:r>
-            <w:instrText xml:space="preserve"> PAGEREF _Toc21425 \h </w:instrText>
+            <w:instrText xml:space="preserve"> PAGEREF _Toc26694 \h </w:instrText>
           </w:r>
           <w:r>
             <w:fldChar w:fldCharType="separate"/>
@@ -2404,7 +2404,7 @@
               <w:rFonts w:hint="default"/>
               <w:lang w:val="en-US" w:eastAsia="zh-CN"/>
             </w:rPr>
-            <w:instrText xml:space="preserve"> HYPERLINK \l _Toc6905 </w:instrText>
+            <w:instrText xml:space="preserve"> HYPERLINK \l _Toc22427 </w:instrText>
           </w:r>
           <w:r>
             <w:rPr>
@@ -2427,7 +2427,7 @@
             <w:fldChar w:fldCharType="begin"/>
           </w:r>
           <w:r>
-            <w:instrText xml:space="preserve"> PAGEREF _Toc6905 \h </w:instrText>
+            <w:instrText xml:space="preserve"> PAGEREF _Toc22427 \h </w:instrText>
           </w:r>
           <w:r>
             <w:fldChar w:fldCharType="separate"/>
@@ -2465,7 +2465,7 @@
               <w:rFonts w:hint="default"/>
               <w:lang w:val="en-US" w:eastAsia="zh-CN"/>
             </w:rPr>
-            <w:instrText xml:space="preserve"> HYPERLINK \l _Toc10595 </w:instrText>
+            <w:instrText xml:space="preserve"> HYPERLINK \l _Toc17838 </w:instrText>
           </w:r>
           <w:r>
             <w:rPr>
@@ -2488,7 +2488,7 @@
             <w:fldChar w:fldCharType="begin"/>
           </w:r>
           <w:r>
-            <w:instrText xml:space="preserve"> PAGEREF _Toc10595 \h </w:instrText>
+            <w:instrText xml:space="preserve"> PAGEREF _Toc17838 \h </w:instrText>
           </w:r>
           <w:r>
             <w:fldChar w:fldCharType="separate"/>
@@ -2526,7 +2526,7 @@
               <w:rFonts w:hint="default"/>
               <w:lang w:val="en-US" w:eastAsia="zh-CN"/>
             </w:rPr>
-            <w:instrText xml:space="preserve"> HYPERLINK \l _Toc1486 </w:instrText>
+            <w:instrText xml:space="preserve"> HYPERLINK \l _Toc13934 </w:instrText>
           </w:r>
           <w:r>
             <w:rPr>
@@ -2549,7 +2549,7 @@
             <w:fldChar w:fldCharType="begin"/>
           </w:r>
           <w:r>
-            <w:instrText xml:space="preserve"> PAGEREF _Toc1486 \h </w:instrText>
+            <w:instrText xml:space="preserve"> PAGEREF _Toc13934 \h </w:instrText>
           </w:r>
           <w:r>
             <w:fldChar w:fldCharType="separate"/>
@@ -2587,7 +2587,7 @@
               <w:rFonts w:hint="default"/>
               <w:lang w:val="en-US" w:eastAsia="zh-CN"/>
             </w:rPr>
-            <w:instrText xml:space="preserve"> HYPERLINK \l _Toc31812 </w:instrText>
+            <w:instrText xml:space="preserve"> HYPERLINK \l _Toc9649 </w:instrText>
           </w:r>
           <w:r>
             <w:rPr>
@@ -2610,7 +2610,7 @@
             <w:fldChar w:fldCharType="begin"/>
           </w:r>
           <w:r>
-            <w:instrText xml:space="preserve"> PAGEREF _Toc31812 \h </w:instrText>
+            <w:instrText xml:space="preserve"> PAGEREF _Toc9649 \h </w:instrText>
           </w:r>
           <w:r>
             <w:fldChar w:fldCharType="separate"/>
@@ -2648,7 +2648,7 @@
               <w:rFonts w:hint="default"/>
               <w:lang w:val="en-US" w:eastAsia="zh-CN"/>
             </w:rPr>
-            <w:instrText xml:space="preserve"> HYPERLINK \l _Toc19891 </w:instrText>
+            <w:instrText xml:space="preserve"> HYPERLINK \l _Toc31761 </w:instrText>
           </w:r>
           <w:r>
             <w:rPr>
@@ -2662,7 +2662,7 @@
               <w:rFonts w:hint="eastAsia"/>
               <w:lang w:val="en-US" w:eastAsia="zh-CN"/>
             </w:rPr>
-            <w:t>5.2 SDK</w:t>
+            <w:t>5.2 开发SDK</w:t>
           </w:r>
           <w:r>
             <w:tab/>
@@ -2671,7 +2671,7 @@
             <w:fldChar w:fldCharType="begin"/>
           </w:r>
           <w:r>
-            <w:instrText xml:space="preserve"> PAGEREF _Toc19891 \h </w:instrText>
+            <w:instrText xml:space="preserve"> PAGEREF _Toc31761 \h </w:instrText>
           </w:r>
           <w:r>
             <w:fldChar w:fldCharType="separate"/>
@@ -2706,6 +2706,8 @@
             </w:rPr>
             <w:fldChar w:fldCharType="end"/>
           </w:r>
+          <w:bookmarkStart w:id="38" w:name="_GoBack"/>
+          <w:bookmarkEnd w:id="38"/>
         </w:p>
       </w:sdtContent>
     </w:sdt>
@@ -2740,7 +2742,7 @@
           <w:lang w:val="en-US" w:eastAsia="zh-CN"/>
         </w:rPr>
       </w:pPr>
-      <w:bookmarkStart w:id="0" w:name="_Toc25182"/>
+      <w:bookmarkStart w:id="0" w:name="_Toc32620"/>
       <w:r>
         <w:rPr>
           <w:rFonts w:hint="eastAsia"/>
@@ -2759,7 +2761,7 @@
           <w:lang w:val="en-US" w:eastAsia="zh-CN"/>
         </w:rPr>
       </w:pPr>
-      <w:bookmarkStart w:id="1" w:name="_Toc6416"/>
+      <w:bookmarkStart w:id="1" w:name="_Toc10853"/>
       <w:r>
         <w:rPr>
           <w:rFonts w:hint="eastAsia"/>
@@ -2829,7 +2831,7 @@
           <w:lang w:val="en-US" w:eastAsia="zh-CN"/>
         </w:rPr>
       </w:pPr>
-      <w:bookmarkStart w:id="2" w:name="_Toc1735"/>
+      <w:bookmarkStart w:id="2" w:name="_Toc21150"/>
       <w:r>
         <w:rPr>
           <w:rFonts w:hint="eastAsia"/>
@@ -2952,7 +2954,7 @@
           <w:lang w:val="en-US" w:eastAsia="zh-CN"/>
         </w:rPr>
       </w:pPr>
-      <w:bookmarkStart w:id="3" w:name="_Toc25774"/>
+      <w:bookmarkStart w:id="3" w:name="_Toc5559"/>
       <w:r>
         <w:rPr>
           <w:rFonts w:hint="eastAsia"/>
@@ -3005,7 +3007,7 @@
           <w:lang w:val="en-US" w:eastAsia="zh-CN"/>
         </w:rPr>
       </w:pPr>
-      <w:bookmarkStart w:id="4" w:name="_Toc135"/>
+      <w:bookmarkStart w:id="4" w:name="_Toc13201"/>
       <w:r>
         <w:rPr>
           <w:rFonts w:hint="eastAsia"/>
@@ -3092,7 +3094,7 @@
           <w:lang w:val="en-US" w:eastAsia="zh-CN"/>
         </w:rPr>
       </w:pPr>
-      <w:bookmarkStart w:id="5" w:name="_Toc19517"/>
+      <w:bookmarkStart w:id="5" w:name="_Toc5445"/>
       <w:r>
         <w:rPr>
           <w:rFonts w:hint="eastAsia"/>
@@ -3179,7 +3181,7 @@
           <w:lang w:val="en-US" w:eastAsia="zh-CN"/>
         </w:rPr>
       </w:pPr>
-      <w:bookmarkStart w:id="6" w:name="_Toc2949"/>
+      <w:bookmarkStart w:id="6" w:name="_Toc11344"/>
       <w:r>
         <w:rPr>
           <w:rFonts w:hint="eastAsia"/>
@@ -3232,7 +3234,7 @@
           <w:lang w:val="en-US" w:eastAsia="zh-CN"/>
         </w:rPr>
       </w:pPr>
-      <w:bookmarkStart w:id="7" w:name="_Toc9699"/>
+      <w:bookmarkStart w:id="7" w:name="_Toc10473"/>
       <w:r>
         <w:rPr>
           <w:rFonts w:hint="eastAsia"/>
@@ -3339,7 +3341,7 @@
           <w:lang w:val="en-US" w:eastAsia="zh-CN"/>
         </w:rPr>
       </w:pPr>
-      <w:bookmarkStart w:id="8" w:name="_Toc20441"/>
+      <w:bookmarkStart w:id="8" w:name="_Toc19300"/>
       <w:r>
         <w:rPr>
           <w:rFonts w:hint="eastAsia"/>
@@ -3358,7 +3360,7 @@
           <w:lang w:val="en-US" w:eastAsia="zh-CN"/>
         </w:rPr>
       </w:pPr>
-      <w:bookmarkStart w:id="9" w:name="_Toc8626"/>
+      <w:bookmarkStart w:id="9" w:name="_Toc17105"/>
       <w:r>
         <w:rPr>
           <w:rFonts w:hint="eastAsia"/>
@@ -3394,7 +3396,7 @@
           <w:lang w:val="en-US" w:eastAsia="zh-CN"/>
         </w:rPr>
       </w:pPr>
-      <w:bookmarkStart w:id="10" w:name="_Toc19497"/>
+      <w:bookmarkStart w:id="10" w:name="_Toc2273"/>
       <w:r>
         <w:rPr>
           <w:rFonts w:hint="eastAsia"/>
@@ -3447,7 +3449,7 @@
           <w:lang w:val="en-US" w:eastAsia="zh-CN"/>
         </w:rPr>
       </w:pPr>
-      <w:bookmarkStart w:id="11" w:name="_Toc32559"/>
+      <w:bookmarkStart w:id="11" w:name="_Toc5850"/>
       <w:r>
         <w:rPr>
           <w:rFonts w:hint="eastAsia"/>
@@ -3500,7 +3502,7 @@
           <w:lang w:val="en-US" w:eastAsia="zh-CN"/>
         </w:rPr>
       </w:pPr>
-      <w:bookmarkStart w:id="12" w:name="_Toc22414"/>
+      <w:bookmarkStart w:id="12" w:name="_Toc23777"/>
       <w:r>
         <w:rPr>
           <w:rFonts w:hint="eastAsia"/>
@@ -3560,7 +3562,7 @@
           <w:lang w:val="en-US" w:eastAsia="zh-CN"/>
         </w:rPr>
       </w:pPr>
-      <w:bookmarkStart w:id="13" w:name="_Toc8206"/>
+      <w:bookmarkStart w:id="13" w:name="_Toc18849"/>
       <w:r>
         <w:rPr>
           <w:rFonts w:hint="eastAsia"/>
@@ -3613,7 +3615,7 @@
           <w:lang w:val="en-US" w:eastAsia="zh-CN"/>
         </w:rPr>
       </w:pPr>
-      <w:bookmarkStart w:id="14" w:name="_Toc8165"/>
+      <w:bookmarkStart w:id="14" w:name="_Toc23253"/>
       <w:r>
         <w:rPr>
           <w:rFonts w:hint="eastAsia"/>
@@ -3883,7 +3885,7 @@
           <w:lang w:val="en-US" w:eastAsia="zh-CN"/>
         </w:rPr>
       </w:pPr>
-      <w:bookmarkStart w:id="15" w:name="_Toc27084"/>
+      <w:bookmarkStart w:id="15" w:name="_Toc9487"/>
       <w:r>
         <w:rPr>
           <w:rFonts w:hint="eastAsia"/>
@@ -4153,7 +4155,7 @@
           <w:lang w:val="en-US" w:eastAsia="zh-CN"/>
         </w:rPr>
       </w:pPr>
-      <w:bookmarkStart w:id="16" w:name="_Toc28547"/>
+      <w:bookmarkStart w:id="16" w:name="_Toc78"/>
       <w:r>
         <w:rPr>
           <w:rFonts w:hint="eastAsia"/>
@@ -4189,7 +4191,7 @@
           <w:lang w:val="en-US" w:eastAsia="zh-CN"/>
         </w:rPr>
       </w:pPr>
-      <w:bookmarkStart w:id="17" w:name="_Toc13578"/>
+      <w:bookmarkStart w:id="17" w:name="_Toc26233"/>
       <w:r>
         <w:rPr>
           <w:rFonts w:hint="eastAsia"/>
@@ -4225,7 +4227,7 @@
           <w:lang w:val="en-US" w:eastAsia="zh-CN"/>
         </w:rPr>
       </w:pPr>
-      <w:bookmarkStart w:id="18" w:name="_Toc7583"/>
+      <w:bookmarkStart w:id="18" w:name="_Toc6962"/>
       <w:r>
         <w:rPr>
           <w:rFonts w:hint="eastAsia"/>
@@ -4261,7 +4263,7 @@
           <w:lang w:val="en-US" w:eastAsia="zh-CN"/>
         </w:rPr>
       </w:pPr>
-      <w:bookmarkStart w:id="19" w:name="_Toc16601"/>
+      <w:bookmarkStart w:id="19" w:name="_Toc6792"/>
       <w:r>
         <w:rPr>
           <w:rFonts w:hint="eastAsia"/>
@@ -4384,7 +4386,7 @@
           <w:lang w:val="en-US" w:eastAsia="zh-CN"/>
         </w:rPr>
       </w:pPr>
-      <w:bookmarkStart w:id="20" w:name="_Toc26349"/>
+      <w:bookmarkStart w:id="20" w:name="_Toc2681"/>
       <w:r>
         <w:rPr>
           <w:rFonts w:hint="eastAsia"/>
@@ -4437,7 +4439,7 @@
           <w:lang w:val="en-US" w:eastAsia="zh-CN"/>
         </w:rPr>
       </w:pPr>
-      <w:bookmarkStart w:id="21" w:name="_Toc4443"/>
+      <w:bookmarkStart w:id="21" w:name="_Toc23932"/>
       <w:r>
         <w:rPr>
           <w:rFonts w:hint="eastAsia"/>
@@ -4616,7 +4618,7 @@
           <w:lang w:val="en-US" w:eastAsia="zh-CN"/>
         </w:rPr>
       </w:pPr>
-      <w:bookmarkStart w:id="22" w:name="_Toc6212"/>
+      <w:bookmarkStart w:id="22" w:name="_Toc30177"/>
       <w:r>
         <w:rPr>
           <w:rFonts w:hint="eastAsia"/>
@@ -4825,7 +4827,7 @@
           <w:lang w:val="en-US" w:eastAsia="zh-CN"/>
         </w:rPr>
       </w:pPr>
-      <w:bookmarkStart w:id="23" w:name="_Toc7261"/>
+      <w:bookmarkStart w:id="23" w:name="_Toc19092"/>
       <w:r>
         <w:rPr>
           <w:rFonts w:hint="eastAsia"/>
@@ -4861,7 +4863,7 @@
           <w:lang w:val="en-US" w:eastAsia="zh-CN"/>
         </w:rPr>
       </w:pPr>
-      <w:bookmarkStart w:id="24" w:name="_Toc839"/>
+      <w:bookmarkStart w:id="24" w:name="_Toc15425"/>
       <w:r>
         <w:rPr>
           <w:rFonts w:hint="eastAsia"/>
@@ -5028,7 +5030,7 @@
           <w:lang w:val="en-US" w:eastAsia="zh-CN"/>
         </w:rPr>
       </w:pPr>
-      <w:bookmarkStart w:id="25" w:name="_Toc31706"/>
+      <w:bookmarkStart w:id="25" w:name="_Toc31644"/>
       <w:r>
         <w:rPr>
           <w:rFonts w:hint="eastAsia"/>
@@ -5098,7 +5100,7 @@
           <w:lang w:val="en-US" w:eastAsia="zh-CN"/>
         </w:rPr>
       </w:pPr>
-      <w:bookmarkStart w:id="26" w:name="_Toc13663"/>
+      <w:bookmarkStart w:id="26" w:name="_Toc5464"/>
       <w:r>
         <w:rPr>
           <w:rFonts w:hint="eastAsia"/>
@@ -5166,7 +5168,7 @@
           <w:lang w:val="en-US" w:eastAsia="zh-CN"/>
         </w:rPr>
       </w:pPr>
-      <w:bookmarkStart w:id="27" w:name="_Toc23945"/>
+      <w:bookmarkStart w:id="27" w:name="_Toc16874"/>
       <w:r>
         <w:rPr>
           <w:rFonts w:hint="eastAsia"/>
@@ -5185,7 +5187,7 @@
           <w:lang w:val="en-US" w:eastAsia="zh-CN"/>
         </w:rPr>
       </w:pPr>
-      <w:bookmarkStart w:id="28" w:name="_Toc27535"/>
+      <w:bookmarkStart w:id="28" w:name="_Toc2903"/>
       <w:r>
         <w:rPr>
           <w:rFonts w:hint="eastAsia"/>
@@ -5438,7 +5440,7 @@
           <w:lang w:val="en-US" w:eastAsia="zh-CN"/>
         </w:rPr>
       </w:pPr>
-      <w:bookmarkStart w:id="29" w:name="_Toc24546"/>
+      <w:bookmarkStart w:id="29" w:name="_Toc19541"/>
       <w:r>
         <w:rPr>
           <w:rFonts w:hint="eastAsia"/>
@@ -5544,7 +5546,7 @@
           <w:lang w:val="en-US" w:eastAsia="zh-CN"/>
         </w:rPr>
       </w:pPr>
-      <w:bookmarkStart w:id="30" w:name="_Toc20970"/>
+      <w:bookmarkStart w:id="30" w:name="_Toc20854"/>
       <w:r>
         <w:rPr>
           <w:rFonts w:hint="eastAsia"/>
@@ -5563,7 +5565,7 @@
           <w:lang w:val="en-US" w:eastAsia="zh-CN"/>
         </w:rPr>
       </w:pPr>
-      <w:bookmarkStart w:id="31" w:name="_Toc20541"/>
+      <w:bookmarkStart w:id="31" w:name="_Toc18932"/>
       <w:r>
         <w:rPr>
           <w:rFonts w:hint="eastAsia"/>
@@ -5669,7 +5671,7 @@
           <w:lang w:val="en-US" w:eastAsia="zh-CN"/>
         </w:rPr>
       </w:pPr>
-      <w:bookmarkStart w:id="32" w:name="_Toc21425"/>
+      <w:bookmarkStart w:id="32" w:name="_Toc26694"/>
       <w:r>
         <w:rPr>
           <w:rFonts w:hint="eastAsia"/>
@@ -5775,7 +5777,7 @@
           <w:lang w:val="en-US" w:eastAsia="zh-CN"/>
         </w:rPr>
       </w:pPr>
-      <w:bookmarkStart w:id="33" w:name="_Toc6905"/>
+      <w:bookmarkStart w:id="33" w:name="_Toc22427"/>
       <w:r>
         <w:rPr>
           <w:rFonts w:hint="eastAsia"/>
@@ -5881,7 +5883,7 @@
           <w:lang w:val="en-US" w:eastAsia="zh-CN"/>
         </w:rPr>
       </w:pPr>
-      <w:bookmarkStart w:id="34" w:name="_Toc10595"/>
+      <w:bookmarkStart w:id="34" w:name="_Toc17838"/>
       <w:r>
         <w:rPr>
           <w:rFonts w:hint="eastAsia"/>
@@ -6007,7 +6009,7 @@
           <w:lang w:val="en-US" w:eastAsia="zh-CN"/>
         </w:rPr>
       </w:pPr>
-      <w:bookmarkStart w:id="35" w:name="_Toc1486"/>
+      <w:bookmarkStart w:id="35" w:name="_Toc13934"/>
       <w:r>
         <w:rPr>
           <w:rFonts w:hint="eastAsia"/>
@@ -6043,7 +6045,7 @@
           <w:lang w:val="en-US" w:eastAsia="zh-CN"/>
         </w:rPr>
       </w:pPr>
-      <w:bookmarkStart w:id="36" w:name="_Toc31812"/>
+      <w:bookmarkStart w:id="36" w:name="_Toc9649"/>
       <w:r>
         <w:rPr>
           <w:rFonts w:hint="eastAsia"/>
@@ -6527,7 +6529,7 @@
           <w:lang w:val="en-US" w:eastAsia="zh-CN"/>
         </w:rPr>
       </w:pPr>
-      <w:bookmarkStart w:id="37" w:name="_Toc19891"/>
+      <w:bookmarkStart w:id="37" w:name="_Toc31761"/>
       <w:r>
         <w:rPr>
           <w:rFonts w:hint="eastAsia"/>
@@ -6568,16 +6570,7 @@
           <w:rFonts w:hint="eastAsia"/>
           <w:lang w:val="en-US" w:eastAsia="zh-CN"/>
         </w:rPr>
-        <w:t>开发SDK需要实施的模块如下</w:t>
-      </w:r>
-      <w:bookmarkStart w:id="38" w:name="_GoBack"/>
-      <w:bookmarkEnd w:id="38"/>
-      <w:r>
-        <w:rPr>
-          <w:rFonts w:hint="eastAsia"/>
-          <w:lang w:val="en-US" w:eastAsia="zh-CN"/>
-        </w:rPr>
-        <w:t>：</w:t>
+        <w:t>开发SDK需要实施的模块如下：</w:t>
       </w:r>
     </w:p>
     <w:tbl>
@@ -7598,7 +7591,7 @@
     <w:lsdException w:unhideWhenUsed="0" w:uiPriority="0" w:semiHidden="0" w:name="Table Web 2"/>
     <w:lsdException w:unhideWhenUsed="0" w:uiPriority="0" w:semiHidden="0" w:name="Table Web 3"/>
     <w:lsdException w:unhideWhenUsed="0" w:uiPriority="0" w:semiHidden="0" w:name="Balloon Text"/>
-    <w:lsdException w:unhideWhenUsed="0" w:uiPriority="0" w:semiHidden="0" w:name="Table Grid"/>
+    <w:lsdException w:qFormat="1" w:unhideWhenUsed="0" w:uiPriority="0" w:semiHidden="0" w:name="Table Grid"/>
     <w:lsdException w:unhideWhenUsed="0" w:uiPriority="0" w:semiHidden="0" w:name="Table Theme"/>
     <w:lsdException w:unhideWhenUsed="0" w:uiPriority="60" w:semiHidden="0" w:name="Light Shading"/>
     <w:lsdException w:unhideWhenUsed="0" w:uiPriority="61" w:semiHidden="0" w:name="Light List"/>
@@ -7862,6 +7855,7 @@
   <w:style w:type="table" w:styleId="11">
     <w:name w:val="Table Grid"/>
     <w:basedOn w:val="10"/>
+    <w:qFormat/>
     <w:uiPriority w:val="0"/>
     <w:pPr>
       <w:widowControl w:val="0"/>
@@ -7953,6 +7947,7 @@
   <w:style w:type="paragraph" w:customStyle="1" w:styleId="19">
     <w:name w:val="图片注释"/>
     <w:basedOn w:val="1"/>
+    <w:qFormat/>
     <w:uiPriority w:val="0"/>
     <w:pPr>
       <w:snapToGrid w:val="0"/>
@@ -7967,6 +7962,7 @@
   <w:style w:type="paragraph" w:customStyle="1" w:styleId="20">
     <w:name w:val="图片"/>
     <w:basedOn w:val="1"/>
+    <w:qFormat/>
     <w:uiPriority w:val="0"/>
     <w:pPr>
       <w:snapToGrid w:val="0"/>
@@ -7980,6 +7976,7 @@
   <w:style w:type="paragraph" w:customStyle="1" w:styleId="21">
     <w:name w:val="缩进的重点正文"/>
     <w:basedOn w:val="1"/>
+    <w:qFormat/>
     <w:uiPriority w:val="0"/>
     <w:pPr>
       <w:snapToGrid w:val="0"/>
